--- a/public/docs/MANUAL.docx
+++ b/public/docs/MANUAL.docx
@@ -3072,16 +3072,7 @@
           <w:sz w:val="24"/>
           <w:szCs w:val="24"/>
         </w:rPr>
-        <w:t xml:space="preserve">View </w:t>
-      </w:r>
-      <w:r>
-        <w:rPr>
-          <w:b/>
-          <w:bCs/>
-          <w:sz w:val="24"/>
-          <w:szCs w:val="24"/>
-        </w:rPr>
-        <w:t>an Entry</w:t>
+        <w:t>View an Entry</w:t>
       </w:r>
     </w:p>
     <w:p>
@@ -4844,12 +4835,6 @@
         </w:rPr>
       </w:pPr>
       <w:r>
-        <w:rPr>
-          <w:b w:val="false"/>
-          <w:bCs w:val="false"/>
-          <w:sz w:val="50"/>
-          <w:szCs w:val="50"/>
-        </w:rPr>
         <w:drawing>
           <wp:anchor behindDoc="0" distT="0" distB="0" distL="0" distR="0" simplePos="0" locked="0" layoutInCell="0" allowOverlap="1" relativeHeight="17">
             <wp:simplePos x="0" y="0"/>
@@ -5339,12 +5324,6 @@
         <w:t xml:space="preserve"> Submit </w:t>
       </w:r>
       <w:r>
-        <w:rPr>
-          <w:b w:val="false"/>
-          <w:bCs w:val="false"/>
-          <w:sz w:val="24"/>
-          <w:szCs w:val="24"/>
-        </w:rPr>
         <w:drawing>
           <wp:anchor behindDoc="0" distT="0" distB="0" distL="0" distR="0" simplePos="0" locked="0" layoutInCell="0" allowOverlap="1" relativeHeight="18">
             <wp:simplePos x="0" y="0"/>
@@ -6840,14 +6819,6 @@
         </w:rPr>
       </w:pPr>
       <w:r>
-        <w:rPr>
-          <w:b/>
-          <w:bCs/>
-          <w:i w:val="false"/>
-          <w:iCs w:val="false"/>
-          <w:sz w:val="24"/>
-          <w:szCs w:val="24"/>
-        </w:rPr>
         <w:drawing>
           <wp:anchor behindDoc="0" distT="0" distB="0" distL="0" distR="0" simplePos="0" locked="0" layoutInCell="0" allowOverlap="1" relativeHeight="22">
             <wp:simplePos x="0" y="0"/>
@@ -7178,7 +7149,136 @@
           <w:sz w:val="24"/>
           <w:szCs w:val="24"/>
         </w:rPr>
-        <w:t xml:space="preserve"> contains links to the Github Repository</w:t>
+        <w:t xml:space="preserve"> contains </w:t>
+      </w:r>
+      <w:r>
+        <w:rPr>
+          <w:b w:val="false"/>
+          <w:bCs w:val="false"/>
+          <w:i w:val="false"/>
+          <w:iCs w:val="false"/>
+          <w:sz w:val="24"/>
+          <w:szCs w:val="24"/>
+        </w:rPr>
+        <w:t xml:space="preserve">useful external </w:t>
+      </w:r>
+      <w:r>
+        <w:rPr>
+          <w:b w:val="false"/>
+          <w:bCs w:val="false"/>
+          <w:i w:val="false"/>
+          <w:iCs w:val="false"/>
+          <w:sz w:val="24"/>
+          <w:szCs w:val="24"/>
+        </w:rPr>
+        <w:t xml:space="preserve">links. </w:t>
+      </w:r>
+      <w:r>
+        <w:rPr>
+          <w:b w:val="false"/>
+          <w:bCs w:val="false"/>
+          <w:i w:val="false"/>
+          <w:iCs w:val="false"/>
+          <w:sz w:val="24"/>
+          <w:szCs w:val="24"/>
+        </w:rPr>
+        <w:t>At the time of writing, it contains links</w:t>
+      </w:r>
+      <w:r>
+        <w:rPr>
+          <w:b w:val="false"/>
+          <w:bCs w:val="false"/>
+          <w:i w:val="false"/>
+          <w:iCs w:val="false"/>
+          <w:sz w:val="24"/>
+          <w:szCs w:val="24"/>
+        </w:rPr>
+        <w:t xml:space="preserve"> to the </w:t>
+      </w:r>
+      <w:r>
+        <w:rPr>
+          <w:b w:val="false"/>
+          <w:bCs w:val="false"/>
+          <w:i w:val="false"/>
+          <w:iCs w:val="false"/>
+          <w:sz w:val="24"/>
+          <w:szCs w:val="24"/>
+        </w:rPr>
+        <w:t>public</w:t>
+      </w:r>
+      <w:r>
+        <w:rPr>
+          <w:b w:val="false"/>
+          <w:bCs w:val="false"/>
+          <w:i w:val="false"/>
+          <w:iCs w:val="false"/>
+          <w:sz w:val="24"/>
+          <w:szCs w:val="24"/>
+        </w:rPr>
+        <w:t xml:space="preserve"> Github Repository </w:t>
+      </w:r>
+      <w:r>
+        <w:rPr>
+          <w:b w:val="false"/>
+          <w:bCs w:val="false"/>
+          <w:i w:val="false"/>
+          <w:iCs w:val="false"/>
+          <w:sz w:val="24"/>
+          <w:szCs w:val="24"/>
+        </w:rPr>
+        <w:t>where the code is stored, the Firebase Dashboard, and a download button for the user manual.</w:t>
+      </w:r>
+    </w:p>
+    <w:p>
+      <w:pPr>
+        <w:pStyle w:val="Normal"/>
+        <w:bidi w:val="0"/>
+        <w:jc w:val="start"/>
+        <w:rPr>
+          <w:b w:val="false"/>
+          <w:bCs w:val="false"/>
+          <w:i w:val="false"/>
+          <w:i w:val="false"/>
+          <w:iCs w:val="false"/>
+          <w:sz w:val="24"/>
+          <w:szCs w:val="24"/>
+        </w:rPr>
+      </w:pPr>
+      <w:r>
+        <w:rPr>
+          <w:b w:val="false"/>
+          <w:bCs w:val="false"/>
+          <w:i w:val="false"/>
+          <w:iCs w:val="false"/>
+          <w:sz w:val="24"/>
+          <w:szCs w:val="24"/>
+        </w:rPr>
+      </w:r>
+    </w:p>
+    <w:p>
+      <w:pPr>
+        <w:pStyle w:val="Normal"/>
+        <w:bidi w:val="0"/>
+        <w:jc w:val="start"/>
+        <w:rPr>
+          <w:b w:val="false"/>
+          <w:bCs w:val="false"/>
+          <w:i w:val="false"/>
+          <w:i w:val="false"/>
+          <w:iCs w:val="false"/>
+          <w:sz w:val="24"/>
+          <w:szCs w:val="24"/>
+        </w:rPr>
+      </w:pPr>
+      <w:r>
+        <w:rPr>
+          <w:b w:val="false"/>
+          <w:bCs w:val="false"/>
+          <w:i w:val="false"/>
+          <w:iCs w:val="false"/>
+          <w:sz w:val="24"/>
+          <w:szCs w:val="24"/>
+        </w:rPr>
       </w:r>
     </w:p>
     <w:p>
